--- a/document/[Group 7]- Project 2.docx
+++ b/document/[Group 7]- Project 2.docx
@@ -12282,7 +12282,6 @@
           <w:lang w:val="vi-VN"/>
         </w:rPr>
       </w:pPr>
-      <w:bookmarkStart w:id="19" w:name="_GoBack"/>
       <w:r>
         <w:rPr>
           <w:rFonts w:ascii="Times New Roman" w:hAnsi="Times New Roman"/>
@@ -12336,7 +12335,6 @@
           </wp:inline>
         </w:drawing>
       </w:r>
-      <w:bookmarkEnd w:id="19"/>
     </w:p>
     <w:p>
       <w:pPr>
@@ -12625,7 +12623,7 @@
           <w:szCs w:val="26"/>
         </w:rPr>
       </w:pPr>
-      <w:bookmarkStart w:id="20" w:name="_Toc5575053"/>
+      <w:bookmarkStart w:id="19" w:name="_Toc5575053"/>
       <w:r>
         <w:t xml:space="preserve">2.4 Mô hình hóa các quy trình </w:t>
       </w:r>
@@ -12641,23 +12639,23 @@
         </w:rPr>
         <w:t>ính</w:t>
       </w:r>
+      <w:bookmarkEnd w:id="19"/>
+    </w:p>
+    <w:p>
+      <w:pPr>
+        <w:pStyle w:val="StyleHeading2TimesNewRoman12ptLinespacingAtleast1"/>
+      </w:pPr>
+      <w:bookmarkStart w:id="20" w:name="_Toc5575054"/>
+      <w:r>
+        <w:t xml:space="preserve">2.4.1 </w:t>
+      </w:r>
+      <w:r>
+        <w:t xml:space="preserve">Quy trình </w:t>
+      </w:r>
+      <w:r>
+        <w:t>đăng ký tài khoản</w:t>
+      </w:r>
       <w:bookmarkEnd w:id="20"/>
-    </w:p>
-    <w:p>
-      <w:pPr>
-        <w:pStyle w:val="StyleHeading2TimesNewRoman12ptLinespacingAtleast1"/>
-      </w:pPr>
-      <w:bookmarkStart w:id="21" w:name="_Toc5575054"/>
-      <w:r>
-        <w:t xml:space="preserve">2.4.1 </w:t>
-      </w:r>
-      <w:r>
-        <w:t xml:space="preserve">Quy trình </w:t>
-      </w:r>
-      <w:r>
-        <w:t>đăng ký tài khoản</w:t>
-      </w:r>
-      <w:bookmarkEnd w:id="21"/>
     </w:p>
     <w:p>
       <w:pPr>
@@ -13027,14 +13025,14 @@
       <w:pPr>
         <w:pStyle w:val="StyleHeading2TimesNewRoman12ptLinespacingAtleast1"/>
       </w:pPr>
-      <w:bookmarkStart w:id="22" w:name="_Toc5575055"/>
+      <w:bookmarkStart w:id="21" w:name="_Toc5575055"/>
       <w:r>
         <w:t xml:space="preserve">2.4.2 </w:t>
       </w:r>
       <w:r>
         <w:t>Quy trình đăng nhập</w:t>
       </w:r>
-      <w:bookmarkEnd w:id="22"/>
+      <w:bookmarkEnd w:id="21"/>
     </w:p>
     <w:p>
       <w:pPr>
@@ -13388,7 +13386,7 @@
       <w:pPr>
         <w:pStyle w:val="StyleHeading2TimesNewRoman12ptLinespacingAtleast1"/>
       </w:pPr>
-      <w:bookmarkStart w:id="23" w:name="_Toc5575056"/>
+      <w:bookmarkStart w:id="22" w:name="_Toc5575056"/>
       <w:r>
         <w:lastRenderedPageBreak/>
         <w:t xml:space="preserve">2.4.3 </w:t>
@@ -13399,47 +13397,47 @@
       <w:r>
         <w:t>quên mật khẩu</w:t>
       </w:r>
+      <w:bookmarkEnd w:id="22"/>
+    </w:p>
+    <w:p>
+      <w:pPr>
+        <w:rPr>
+          <w:lang w:val="vi-VN"/>
+        </w:rPr>
+      </w:pPr>
+    </w:p>
+    <w:p>
+      <w:pPr>
+        <w:pStyle w:val="StyleHeading2TimesNewRoman12ptLinespacingAtleast1"/>
+      </w:pPr>
+      <w:bookmarkStart w:id="23" w:name="_Toc5575057"/>
+      <w:r>
+        <w:t xml:space="preserve">2.4.4 </w:t>
+      </w:r>
+      <w:r>
+        <w:t xml:space="preserve">Quy trình </w:t>
+      </w:r>
+      <w:r>
+        <w:t>đổi mật khẩu</w:t>
+      </w:r>
       <w:bookmarkEnd w:id="23"/>
     </w:p>
-    <w:p>
-      <w:pPr>
-        <w:rPr>
-          <w:lang w:val="vi-VN"/>
-        </w:rPr>
-      </w:pPr>
-    </w:p>
+    <w:p/>
     <w:p>
       <w:pPr>
         <w:pStyle w:val="StyleHeading2TimesNewRoman12ptLinespacingAtleast1"/>
       </w:pPr>
-      <w:bookmarkStart w:id="24" w:name="_Toc5575057"/>
-      <w:r>
-        <w:t xml:space="preserve">2.4.4 </w:t>
+      <w:bookmarkStart w:id="24" w:name="_Toc5575058"/>
+      <w:r>
+        <w:t xml:space="preserve">2.4.5 </w:t>
       </w:r>
       <w:r>
         <w:t xml:space="preserve">Quy trình </w:t>
       </w:r>
       <w:r>
-        <w:t>đổi mật khẩu</w:t>
+        <w:t>tra cứu từ điển</w:t>
       </w:r>
       <w:bookmarkEnd w:id="24"/>
-    </w:p>
-    <w:p/>
-    <w:p>
-      <w:pPr>
-        <w:pStyle w:val="StyleHeading2TimesNewRoman12ptLinespacingAtleast1"/>
-      </w:pPr>
-      <w:bookmarkStart w:id="25" w:name="_Toc5575058"/>
-      <w:r>
-        <w:t xml:space="preserve">2.4.5 </w:t>
-      </w:r>
-      <w:r>
-        <w:t xml:space="preserve">Quy trình </w:t>
-      </w:r>
-      <w:r>
-        <w:t>tra cứu từ điển</w:t>
-      </w:r>
-      <w:bookmarkEnd w:id="25"/>
     </w:p>
     <w:p>
       <w:r>
@@ -13493,7 +13491,7 @@
       <w:pPr>
         <w:pStyle w:val="StyleHeading2TimesNewRoman12ptLinespacingAtleast1"/>
       </w:pPr>
-      <w:bookmarkStart w:id="26" w:name="_Toc5575059"/>
+      <w:bookmarkStart w:id="25" w:name="_Toc5575059"/>
       <w:r>
         <w:lastRenderedPageBreak/>
         <w:t xml:space="preserve">2.4.6 </w:t>
@@ -13504,7 +13502,7 @@
       <w:r>
         <w:t>đăng ký khoá học</w:t>
       </w:r>
-      <w:bookmarkEnd w:id="26"/>
+      <w:bookmarkEnd w:id="25"/>
     </w:p>
     <w:p>
       <w:r>
@@ -13558,7 +13556,7 @@
       <w:pPr>
         <w:pStyle w:val="StyleHeading2TimesNewRoman12ptLinespacingAtleast1"/>
       </w:pPr>
-      <w:bookmarkStart w:id="27" w:name="_Toc5575060"/>
+      <w:bookmarkStart w:id="26" w:name="_Toc5575060"/>
       <w:r>
         <w:lastRenderedPageBreak/>
         <w:t xml:space="preserve">2.4.7 </w:t>
@@ -13569,7 +13567,7 @@
       <w:r>
         <w:t>học bài</w:t>
       </w:r>
-      <w:bookmarkEnd w:id="27"/>
+      <w:bookmarkEnd w:id="26"/>
     </w:p>
     <w:p>
       <w:r>
@@ -13623,7 +13621,7 @@
       <w:pPr>
         <w:pStyle w:val="StyleHeading2TimesNewRoman12ptLinespacingAtleast1"/>
       </w:pPr>
-      <w:bookmarkStart w:id="28" w:name="_Toc5575061"/>
+      <w:bookmarkStart w:id="27" w:name="_Toc5575061"/>
       <w:r>
         <w:lastRenderedPageBreak/>
         <w:t xml:space="preserve">2.4.8 </w:t>
@@ -13634,7 +13632,7 @@
       <w:r>
         <w:t>làm bài tập</w:t>
       </w:r>
-      <w:bookmarkEnd w:id="28"/>
+      <w:bookmarkEnd w:id="27"/>
     </w:p>
     <w:p>
       <w:r>
@@ -13688,7 +13686,7 @@
       <w:pPr>
         <w:pStyle w:val="StyleHeading2TimesNewRoman12ptLinespacingAtleast1"/>
       </w:pPr>
-      <w:bookmarkStart w:id="29" w:name="_Toc5575062"/>
+      <w:bookmarkStart w:id="28" w:name="_Toc5575062"/>
       <w:r>
         <w:t xml:space="preserve">2.4.9 </w:t>
       </w:r>
@@ -13698,14 +13696,14 @@
       <w:r>
         <w:t>xem lịch sử học</w:t>
       </w:r>
-      <w:bookmarkEnd w:id="29"/>
+      <w:bookmarkEnd w:id="28"/>
     </w:p>
     <w:p/>
     <w:p>
       <w:pPr>
         <w:pStyle w:val="StyleHeading2TimesNewRoman12ptLinespacingAtleast1"/>
       </w:pPr>
-      <w:bookmarkStart w:id="30" w:name="_Toc5575063"/>
+      <w:bookmarkStart w:id="29" w:name="_Toc5575063"/>
       <w:r>
         <w:lastRenderedPageBreak/>
         <w:t xml:space="preserve">2.4.10 </w:t>
@@ -13713,29 +13711,29 @@
       <w:r>
         <w:t>Quy trình quản lý tài khoản</w:t>
       </w:r>
+      <w:bookmarkEnd w:id="29"/>
+    </w:p>
+    <w:p>
+      <w:pPr>
+        <w:pStyle w:val="StyleHeading2TimesNewRoman12ptLinespacingAtleast1"/>
+      </w:pPr>
+      <w:bookmarkStart w:id="30" w:name="_Toc5575064"/>
+      <w:r>
+        <w:t xml:space="preserve">2.4.11 </w:t>
+      </w:r>
+      <w:r>
+        <w:t xml:space="preserve">Quy trình </w:t>
+      </w:r>
+      <w:r>
+        <w:t>q</w:t>
+      </w:r>
+      <w:r>
+        <w:t xml:space="preserve">uản lý </w:t>
+      </w:r>
+      <w:r>
+        <w:t>danh mục</w:t>
+      </w:r>
       <w:bookmarkEnd w:id="30"/>
-    </w:p>
-    <w:p>
-      <w:pPr>
-        <w:pStyle w:val="StyleHeading2TimesNewRoman12ptLinespacingAtleast1"/>
-      </w:pPr>
-      <w:bookmarkStart w:id="31" w:name="_Toc5575064"/>
-      <w:r>
-        <w:t xml:space="preserve">2.4.11 </w:t>
-      </w:r>
-      <w:r>
-        <w:t xml:space="preserve">Quy trình </w:t>
-      </w:r>
-      <w:r>
-        <w:t>q</w:t>
-      </w:r>
-      <w:r>
-        <w:t xml:space="preserve">uản lý </w:t>
-      </w:r>
-      <w:r>
-        <w:t>danh mục</w:t>
-      </w:r>
-      <w:bookmarkEnd w:id="31"/>
     </w:p>
     <w:p>
       <w:pPr>
@@ -14076,7 +14074,7 @@
       <w:pPr>
         <w:pStyle w:val="StyleHeading2TimesNewRoman12ptLinespacingAtleast1"/>
       </w:pPr>
-      <w:bookmarkStart w:id="32" w:name="_Toc5575065"/>
+      <w:bookmarkStart w:id="31" w:name="_Toc5575065"/>
       <w:r>
         <w:t xml:space="preserve">2.4.12 </w:t>
       </w:r>
@@ -14086,7 +14084,7 @@
       <w:r>
         <w:t>quản lý khoá học</w:t>
       </w:r>
-      <w:bookmarkEnd w:id="32"/>
+      <w:bookmarkEnd w:id="31"/>
     </w:p>
     <w:p>
       <w:pPr>
@@ -14117,11 +14115,11 @@
         <w:lastRenderedPageBreak/>
         <w:t xml:space="preserve"> </w:t>
       </w:r>
-      <w:bookmarkStart w:id="33" w:name="_Toc5575066"/>
+      <w:bookmarkStart w:id="32" w:name="_Toc5575066"/>
       <w:r>
         <w:t>Sơ đồ tổng quan các chức năng chính của HT</w:t>
       </w:r>
-      <w:bookmarkEnd w:id="33"/>
+      <w:bookmarkEnd w:id="32"/>
     </w:p>
     <w:p>
       <w:pPr>
@@ -14186,6 +14184,8 @@
       <w:pPr>
         <w:pStyle w:val="BodyText"/>
       </w:pPr>
+      <w:bookmarkStart w:id="33" w:name="_GoBack"/>
+      <w:bookmarkEnd w:id="33"/>
     </w:p>
     <w:p>
       <w:pPr>
@@ -24185,10 +24185,10 @@
           <w:noProof/>
         </w:rPr>
         <w:drawing>
-          <wp:inline distT="0" distB="0" distL="0" distR="0" wp14:anchorId="515A87A4" wp14:editId="1EF03F93">
-            <wp:extent cx="5940425" cy="4434840"/>
+          <wp:inline distT="0" distB="0" distL="0" distR="0" wp14:anchorId="7BBF4259" wp14:editId="09B373D4">
+            <wp:extent cx="5940425" cy="4370070"/>
             <wp:effectExtent l="0" t="0" r="3175" b="0"/>
-            <wp:docPr id="2" name="Picture 2"/>
+            <wp:docPr id="32" name="Picture 32"/>
             <wp:cNvGraphicFramePr>
               <a:graphicFrameLocks xmlns:a="http://schemas.openxmlformats.org/drawingml/2006/main" noChangeAspect="1"/>
             </wp:cNvGraphicFramePr>
@@ -24196,7 +24196,7 @@
               <a:graphicData uri="http://schemas.openxmlformats.org/drawingml/2006/picture">
                 <pic:pic xmlns:pic="http://schemas.openxmlformats.org/drawingml/2006/picture">
                   <pic:nvPicPr>
-                    <pic:cNvPr id="2" name="diagram.png"/>
+                    <pic:cNvPr id="32" name="Untitled.png"/>
                     <pic:cNvPicPr/>
                   </pic:nvPicPr>
                   <pic:blipFill>
@@ -24214,7 +24214,7 @@
                   <pic:spPr>
                     <a:xfrm>
                       <a:off x="0" y="0"/>
-                      <a:ext cx="5940425" cy="4434840"/>
+                      <a:ext cx="5940425" cy="4370070"/>
                     </a:xfrm>
                     <a:prstGeom prst="rect">
                       <a:avLst/>
@@ -35437,7 +35437,7 @@
 </file>
 
 <file path=customXml/itemProps1.xml><?xml version="1.0" encoding="utf-8"?>
-<ds:datastoreItem xmlns:ds="http://schemas.openxmlformats.org/officeDocument/2006/customXml" ds:itemID="{E3A1BE5A-95BF-EF4F-839C-B3BF3D643048}">
+<ds:datastoreItem xmlns:ds="http://schemas.openxmlformats.org/officeDocument/2006/customXml" ds:itemID="{9AA34A3A-F8ED-3C48-8B9B-92A25102B467}">
   <ds:schemaRefs>
     <ds:schemaRef ds:uri="http://schemas.openxmlformats.org/officeDocument/2006/bibliography"/>
   </ds:schemaRefs>
